--- a/doelgroapanalyse.docx
+++ b/doelgroapanalyse.docx
@@ -17,11 +17,6 @@
     </w:p>
     <w:p>
       <w:pPr>
-        <w:pStyle w:val="HVA-Subheading"/>
-      </w:pPr>
-    </w:p>
-    <w:p>
-      <w:pPr>
         <w:rPr>
           <w:rFonts w:ascii="Times New Roman" w:eastAsia="Times New Roman" w:hAnsi="Times New Roman"/>
           <w:color w:val="auto"/>
@@ -29,22 +24,6 @@
           <w:lang w:val="en-GB" w:eastAsia="en-GB"/>
         </w:rPr>
       </w:pPr>
-      <w:r>
-        <w:rPr>
-          <w:rFonts w:eastAsia="Times New Roman" w:cs="Arial"/>
-          <w:sz w:val="24"/>
-          <w:lang w:val="en-GB" w:eastAsia="en-GB"/>
-        </w:rPr>
-        <w:t xml:space="preserve">Team: </w:t>
-      </w:r>
-      <w:r>
-        <w:rPr>
-          <w:rFonts w:eastAsia="Times New Roman" w:cs="Arial"/>
-          <w:sz w:val="24"/>
-          <w:lang w:val="en-GB" w:eastAsia="en-GB"/>
-        </w:rPr>
-        <w:t>SSS-04</w:t>
-      </w:r>
     </w:p>
     <w:p>
       <w:pPr>
@@ -55,6 +34,7 @@
           <w:lang w:val="en-GB" w:eastAsia="en-GB"/>
         </w:rPr>
       </w:pPr>
+      <w:proofErr w:type="spellStart"/>
       <w:r>
         <w:rPr>
           <w:rFonts w:cs="Arial"/>
@@ -62,7 +42,17 @@
           <w:szCs w:val="48"/>
           <w:lang w:val="en-GB" w:eastAsia="en-GB"/>
         </w:rPr>
-        <w:t xml:space="preserve">Doelgroepanalyse </w:t>
+        <w:t>Doelgroepanalyse</w:t>
+      </w:r>
+      <w:proofErr w:type="spellEnd"/>
+      <w:r>
+        <w:rPr>
+          <w:rFonts w:cs="Arial"/>
+          <w:sz w:val="48"/>
+          <w:szCs w:val="48"/>
+          <w:lang w:val="en-GB" w:eastAsia="en-GB"/>
+        </w:rPr>
+        <w:t xml:space="preserve"> </w:t>
       </w:r>
     </w:p>
     <w:p>
@@ -72,6 +62,51 @@
           <w:color w:val="auto"/>
           <w:sz w:val="24"/>
           <w:lang w:val="en-GB" w:eastAsia="en-GB"/>
+        </w:rPr>
+      </w:pPr>
+      <w:r>
+        <w:rPr>
+          <w:rFonts w:ascii="Times New Roman" w:eastAsia="Times New Roman" w:hAnsi="Times New Roman"/>
+          <w:color w:val="auto"/>
+          <w:sz w:val="24"/>
+          <w:lang w:val="en-GB" w:eastAsia="en-GB"/>
+        </w:rPr>
+        <w:t xml:space="preserve">16 </w:t>
+      </w:r>
+      <w:proofErr w:type="spellStart"/>
+      <w:r>
+        <w:rPr>
+          <w:rFonts w:ascii="Proxima Nova" w:eastAsia="Times New Roman" w:hAnsi="Proxima Nova"/>
+          <w:b/>
+          <w:bCs/>
+          <w:color w:val="666666"/>
+          <w:sz w:val="22"/>
+          <w:szCs w:val="22"/>
+          <w:lang w:val="en-GB" w:eastAsia="en-GB"/>
+        </w:rPr>
+        <w:t>februari</w:t>
+      </w:r>
+      <w:proofErr w:type="spellEnd"/>
+      <w:r>
+        <w:rPr>
+          <w:rFonts w:ascii="Proxima Nova" w:eastAsia="Times New Roman" w:hAnsi="Proxima Nova"/>
+          <w:b/>
+          <w:bCs/>
+          <w:color w:val="666666"/>
+          <w:sz w:val="22"/>
+          <w:szCs w:val="22"/>
+          <w:lang w:val="en-GB" w:eastAsia="en-GB"/>
+        </w:rPr>
+        <w:t xml:space="preserve"> 2017</w:t>
+      </w:r>
+    </w:p>
+    <w:p>
+      <w:pPr>
+        <w:rPr>
+          <w:rFonts w:ascii="Times New Roman" w:eastAsia="Times New Roman" w:hAnsi="Times New Roman"/>
+          <w:color w:val="auto"/>
+          <w:sz w:val="24"/>
+          <w:lang w:eastAsia="en-GB"/>
         </w:rPr>
       </w:pPr>
     </w:p>
@@ -90,6 +125,8 @@
           <w:sz w:val="22"/>
         </w:rPr>
       </w:pPr>
+      <w:bookmarkStart w:id="0" w:name="_GoBack"/>
+      <w:bookmarkEnd w:id="0"/>
     </w:p>
     <w:p>
       <w:pPr>
@@ -207,7 +244,44 @@
     <w:p/>
     <w:p/>
     <w:p/>
-    <w:p/>
+    <w:p>
+      <w:pPr>
+        <w:rPr>
+          <w:rFonts w:eastAsia="Times New Roman" w:cs="Arial"/>
+          <w:sz w:val="28"/>
+          <w:szCs w:val="28"/>
+          <w:lang w:val="en-GB" w:eastAsia="en-GB"/>
+        </w:rPr>
+      </w:pPr>
+      <w:r>
+        <w:rPr>
+          <w:rFonts w:eastAsia="Times New Roman" w:cs="Arial"/>
+          <w:sz w:val="28"/>
+          <w:szCs w:val="28"/>
+          <w:lang w:val="en-GB" w:eastAsia="en-GB"/>
+        </w:rPr>
+        <w:t xml:space="preserve">Team: </w:t>
+      </w:r>
+      <w:r>
+        <w:rPr>
+          <w:rFonts w:eastAsia="Times New Roman" w:cs="Arial"/>
+          <w:sz w:val="28"/>
+          <w:szCs w:val="28"/>
+          <w:lang w:val="en-GB" w:eastAsia="en-GB"/>
+        </w:rPr>
+        <w:t>SSS-04</w:t>
+      </w:r>
+    </w:p>
+    <w:p>
+      <w:pPr>
+        <w:rPr>
+          <w:rFonts w:eastAsia="Times New Roman" w:cs="Arial"/>
+          <w:sz w:val="28"/>
+          <w:szCs w:val="28"/>
+          <w:lang w:val="en-GB" w:eastAsia="en-GB"/>
+        </w:rPr>
+      </w:pPr>
+    </w:p>
     <w:p>
       <w:pPr>
         <w:rPr>
@@ -272,6 +346,7 @@
               <w:pStyle w:val="NormalWeb"/>
               <w:spacing w:before="0" w:beforeAutospacing="0" w:after="0" w:afterAutospacing="0"/>
             </w:pPr>
+            <w:proofErr w:type="spellStart"/>
             <w:r>
               <w:rPr>
                 <w:rFonts w:ascii="Proxima Nova" w:hAnsi="Proxima Nova"/>
@@ -279,8 +354,29 @@
                 <w:sz w:val="22"/>
                 <w:szCs w:val="22"/>
               </w:rPr>
-              <w:t>Joeri Vervaat</w:t>
-            </w:r>
+              <w:t>Joeri</w:t>
+            </w:r>
+            <w:proofErr w:type="spellEnd"/>
+            <w:r>
+              <w:rPr>
+                <w:rFonts w:ascii="Proxima Nova" w:hAnsi="Proxima Nova"/>
+                <w:color w:val="353744"/>
+                <w:sz w:val="22"/>
+                <w:szCs w:val="22"/>
+              </w:rPr>
+              <w:t xml:space="preserve"> </w:t>
+            </w:r>
+            <w:proofErr w:type="spellStart"/>
+            <w:r>
+              <w:rPr>
+                <w:rFonts w:ascii="Proxima Nova" w:hAnsi="Proxima Nova"/>
+                <w:color w:val="353744"/>
+                <w:sz w:val="22"/>
+                <w:szCs w:val="22"/>
+              </w:rPr>
+              <w:t>Vervaat</w:t>
+            </w:r>
+            <w:proofErr w:type="spellEnd"/>
           </w:p>
         </w:tc>
         <w:tc>
@@ -425,8 +521,19 @@
                 <w:sz w:val="22"/>
                 <w:szCs w:val="22"/>
               </w:rPr>
-              <w:t>Brian Buenting</w:t>
-            </w:r>
+              <w:t xml:space="preserve">Brian </w:t>
+            </w:r>
+            <w:proofErr w:type="spellStart"/>
+            <w:r>
+              <w:rPr>
+                <w:rFonts w:ascii="Proxima Nova" w:hAnsi="Proxima Nova"/>
+                <w:color w:val="353744"/>
+                <w:sz w:val="22"/>
+                <w:szCs w:val="22"/>
+              </w:rPr>
+              <w:t>Buenting</w:t>
+            </w:r>
+            <w:proofErr w:type="spellEnd"/>
           </w:p>
         </w:tc>
         <w:tc>
@@ -564,6 +671,7 @@
               <w:pStyle w:val="NormalWeb"/>
               <w:spacing w:before="0" w:beforeAutospacing="0" w:after="0" w:afterAutospacing="0"/>
             </w:pPr>
+            <w:proofErr w:type="spellStart"/>
             <w:r>
               <w:rPr>
                 <w:rFonts w:ascii="Proxima Nova" w:hAnsi="Proxima Nova"/>
@@ -571,8 +679,29 @@
                 <w:sz w:val="22"/>
                 <w:szCs w:val="22"/>
               </w:rPr>
-              <w:t>Luuk Nieuwdorp</w:t>
-            </w:r>
+              <w:t>Luuk</w:t>
+            </w:r>
+            <w:proofErr w:type="spellEnd"/>
+            <w:r>
+              <w:rPr>
+                <w:rFonts w:ascii="Proxima Nova" w:hAnsi="Proxima Nova"/>
+                <w:color w:val="353744"/>
+                <w:sz w:val="22"/>
+                <w:szCs w:val="22"/>
+              </w:rPr>
+              <w:t xml:space="preserve"> </w:t>
+            </w:r>
+            <w:proofErr w:type="spellStart"/>
+            <w:r>
+              <w:rPr>
+                <w:rFonts w:ascii="Proxima Nova" w:hAnsi="Proxima Nova"/>
+                <w:color w:val="353744"/>
+                <w:sz w:val="22"/>
+                <w:szCs w:val="22"/>
+              </w:rPr>
+              <w:t>Nieuwdorp</w:t>
+            </w:r>
+            <w:proofErr w:type="spellEnd"/>
           </w:p>
         </w:tc>
         <w:tc>
@@ -717,8 +846,19 @@
                 <w:sz w:val="22"/>
                 <w:szCs w:val="22"/>
               </w:rPr>
-              <w:t>Koen Hengsdijk</w:t>
-            </w:r>
+              <w:t xml:space="preserve">Koen </w:t>
+            </w:r>
+            <w:proofErr w:type="spellStart"/>
+            <w:r>
+              <w:rPr>
+                <w:rFonts w:ascii="Proxima Nova" w:hAnsi="Proxima Nova"/>
+                <w:color w:val="353744"/>
+                <w:sz w:val="22"/>
+                <w:szCs w:val="22"/>
+              </w:rPr>
+              <w:t>Hengsdijk</w:t>
+            </w:r>
+            <w:proofErr w:type="spellEnd"/>
           </w:p>
         </w:tc>
         <w:tc>
@@ -2467,8 +2607,6 @@
           <w:lang w:val="en-US"/>
         </w:rPr>
       </w:pPr>
-      <w:bookmarkStart w:id="0" w:name="_GoBack"/>
-      <w:bookmarkEnd w:id="0"/>
       <w:r>
         <w:rPr>
           <w:rFonts w:cs="Arial"/>
@@ -2492,6 +2630,7 @@
         </w:rPr>
       </w:pPr>
       <w:bookmarkStart w:id="1" w:name="_Toc475023891"/>
+      <w:proofErr w:type="spellStart"/>
       <w:r>
         <w:rPr>
           <w:rFonts w:cs="Arial"/>
@@ -2504,6 +2643,7 @@
         <w:t>Inleiding</w:t>
       </w:r>
       <w:bookmarkEnd w:id="1"/>
+      <w:proofErr w:type="spellEnd"/>
     </w:p>
     <w:p>
       <w:pPr>
@@ -2523,7 +2663,27 @@
           <w:szCs w:val="28"/>
           <w:lang w:eastAsia="en-GB"/>
         </w:rPr>
-        <w:t>Om de doelgroep van het desbetreffende project beter te begrijpen is er een doelgroepanalyse gemaakt door het team. In deze analyse beschrijven we doelgroepen op basis van diverse factoren. Op basis van de resultaten weten we wie onze doelgroep is en waar het te vinden is, hoe over ons product wordt gedacht en of het raadzaam is om verder te segmenteren. Door middel van deskresearch en veldonderzoek proberen we zoveel mogelijk informatie te verzamelen over de doelgroep.</w:t>
+        <w:t xml:space="preserve">Om de doelgroep van het desbetreffende project beter te begrijpen is er een </w:t>
+      </w:r>
+      <w:proofErr w:type="spellStart"/>
+      <w:r>
+        <w:rPr>
+          <w:rFonts w:cs="Arial"/>
+          <w:sz w:val="28"/>
+          <w:szCs w:val="28"/>
+          <w:lang w:eastAsia="en-GB"/>
+        </w:rPr>
+        <w:t>doelgroepanalyse</w:t>
+      </w:r>
+      <w:proofErr w:type="spellEnd"/>
+      <w:r>
+        <w:rPr>
+          <w:rFonts w:cs="Arial"/>
+          <w:sz w:val="28"/>
+          <w:szCs w:val="28"/>
+          <w:lang w:eastAsia="en-GB"/>
+        </w:rPr>
+        <w:t xml:space="preserve"> gemaakt door het team. In deze analyse beschrijven we doelgroepen op basis van diverse factoren. Op basis van de resultaten weten we wie onze doelgroep is en waar het te vinden is, hoe over ons product wordt gedacht en of het raadzaam is om verder te segmenteren. Door middel van deskresearch en veldonderzoek proberen we zoveel mogelijk informatie te verzamelen over de doelgroep.</w:t>
       </w:r>
     </w:p>
     <w:p>
@@ -2544,7 +2704,27 @@
           <w:szCs w:val="28"/>
           <w:lang w:eastAsia="en-GB"/>
         </w:rPr>
-        <w:t xml:space="preserve">Daarnaast zorgt de doelgroepanalyse ervoor dat we beter inzicht krijgen in de capaciteiten van kinderen met het Pitt Hopkins syndroom. Deze kennis zal ons verder helpen met het ontwikkelen van speelgoed voor deze kinderen. </w:t>
+        <w:t xml:space="preserve">Daarnaast zorgt de </w:t>
+      </w:r>
+      <w:proofErr w:type="spellStart"/>
+      <w:r>
+        <w:rPr>
+          <w:rFonts w:cs="Arial"/>
+          <w:sz w:val="28"/>
+          <w:szCs w:val="28"/>
+          <w:lang w:eastAsia="en-GB"/>
+        </w:rPr>
+        <w:t>doelgroepanalyse</w:t>
+      </w:r>
+      <w:proofErr w:type="spellEnd"/>
+      <w:r>
+        <w:rPr>
+          <w:rFonts w:cs="Arial"/>
+          <w:sz w:val="28"/>
+          <w:szCs w:val="28"/>
+          <w:lang w:eastAsia="en-GB"/>
+        </w:rPr>
+        <w:t xml:space="preserve"> ervoor dat we beter inzicht krijgen in de capaciteiten van kinderen met het Pitt Hopkins syndroom. Deze kennis zal ons verder helpen met het ontwikkelen van speelgoed voor deze kinderen. </w:t>
       </w:r>
     </w:p>
     <w:p>
@@ -2784,333 +2964,9 @@
           <w:szCs w:val="40"/>
         </w:rPr>
         <w:lastRenderedPageBreak/>
-        <w:t>PACT analyse</w:t>
-      </w:r>
-      <w:bookmarkEnd w:id="2"/>
-    </w:p>
-    <w:p>
-      <w:pPr>
-        <w:pStyle w:val="Heading2"/>
-        <w:spacing w:before="360" w:after="120"/>
-      </w:pPr>
-      <w:bookmarkStart w:id="3" w:name="_Toc475023893"/>
-      <w:r>
-        <w:rPr>
-          <w:rFonts w:cs="Arial"/>
-          <w:b w:val="0"/>
-          <w:bCs/>
-          <w:color w:val="000000"/>
-          <w:sz w:val="32"/>
-          <w:szCs w:val="32"/>
-        </w:rPr>
-        <w:t>People</w:t>
-      </w:r>
-      <w:bookmarkEnd w:id="3"/>
-    </w:p>
-    <w:p>
-      <w:pPr>
-        <w:pStyle w:val="NormalWeb"/>
-        <w:spacing w:before="0" w:beforeAutospacing="0" w:after="0" w:afterAutospacing="0" w:line="276" w:lineRule="auto"/>
-        <w:rPr>
-          <w:sz w:val="28"/>
-          <w:szCs w:val="28"/>
-          <w:lang w:val="nl-NL"/>
-        </w:rPr>
-      </w:pPr>
-      <w:r>
-        <w:rPr>
-          <w:rFonts w:ascii="Arial" w:hAnsi="Arial" w:cs="Arial"/>
-          <w:color w:val="000000"/>
-          <w:sz w:val="28"/>
-          <w:szCs w:val="28"/>
-          <w:lang w:val="nl-NL"/>
-        </w:rPr>
-        <w:t>Kinderen met het pitt hopkins syndroom en hun begeleiders/ouders zijn de doelgroep. Kinderen met het pitt hopkins syndroom zijn motorisch en mentaal beperkt, dus het product moet simpel zijn om te gebruiken. Omdat de kinderen motorisch beperkt zijn moet het product ook robuust en veilig zijn. De leeftijdsgroep is 4 tot 6 jaar en de mentale leeftijd van deze kinderen is 9 tot 18 maanden. De begeleiders van de kinderen hebben ervaring met samenwerken met deze kinderen en gebruiken waarschijnlijk regelmatig een mobiel dus ze hebben ervaring met het gebruiken van applicaties.</w:t>
-      </w:r>
-    </w:p>
-    <w:p>
-      <w:pPr>
-        <w:pStyle w:val="Heading2"/>
-        <w:spacing w:before="360" w:after="120"/>
-      </w:pPr>
-      <w:bookmarkStart w:id="4" w:name="_Toc475023894"/>
-      <w:r>
-        <w:rPr>
-          <w:rFonts w:cs="Arial"/>
-          <w:b w:val="0"/>
-          <w:bCs/>
-          <w:color w:val="000000"/>
-          <w:sz w:val="32"/>
-          <w:szCs w:val="32"/>
-        </w:rPr>
-        <w:t>Activities</w:t>
-      </w:r>
-      <w:bookmarkEnd w:id="4"/>
-    </w:p>
-    <w:p>
-      <w:pPr>
-        <w:pStyle w:val="NormalWeb"/>
-        <w:spacing w:before="0" w:beforeAutospacing="0" w:after="0" w:afterAutospacing="0" w:line="276" w:lineRule="auto"/>
-        <w:rPr>
-          <w:sz w:val="28"/>
-          <w:szCs w:val="28"/>
-          <w:lang w:val="nl-NL"/>
-        </w:rPr>
-      </w:pPr>
-      <w:r>
-        <w:rPr>
-          <w:rFonts w:ascii="Arial" w:hAnsi="Arial" w:cs="Arial"/>
-          <w:color w:val="000000"/>
-          <w:sz w:val="28"/>
-          <w:szCs w:val="28"/>
-          <w:lang w:val="nl-NL"/>
-        </w:rPr>
-        <w:t>De kinderen moeten kunnen spelen met ons product. Ook moet het product samen met een mobiele applicatie werken zodat een begeleider samen met een kind kan spelen.</w:t>
-      </w:r>
-    </w:p>
-    <w:p>
-      <w:pPr>
-        <w:pStyle w:val="Heading2"/>
-        <w:spacing w:before="360" w:after="120"/>
-      </w:pPr>
-      <w:bookmarkStart w:id="5" w:name="_Toc475023895"/>
-      <w:r>
-        <w:rPr>
-          <w:rFonts w:cs="Arial"/>
-          <w:b w:val="0"/>
-          <w:bCs/>
-          <w:color w:val="000000"/>
-          <w:sz w:val="32"/>
-          <w:szCs w:val="32"/>
-        </w:rPr>
-        <w:t>Contexts</w:t>
-      </w:r>
-      <w:bookmarkEnd w:id="5"/>
-    </w:p>
-    <w:p>
-      <w:pPr>
-        <w:pStyle w:val="NormalWeb"/>
-        <w:spacing w:before="0" w:beforeAutospacing="0" w:after="0" w:afterAutospacing="0" w:line="276" w:lineRule="auto"/>
-        <w:rPr>
-          <w:sz w:val="28"/>
-          <w:szCs w:val="28"/>
-          <w:lang w:val="nl-NL"/>
-        </w:rPr>
-      </w:pPr>
-      <w:r>
-        <w:rPr>
-          <w:rFonts w:ascii="Arial" w:hAnsi="Arial" w:cs="Arial"/>
-          <w:color w:val="000000"/>
-          <w:sz w:val="28"/>
-          <w:szCs w:val="28"/>
-          <w:lang w:val="nl-NL"/>
-        </w:rPr>
-        <w:t xml:space="preserve">Het product wordt alleen binnendoors gebruikt onder begeleiding. Het product kan thuis worden gebruikt maar ook op een gespecialiseerde opvang. </w:t>
-      </w:r>
-    </w:p>
-    <w:p>
-      <w:pPr>
-        <w:pStyle w:val="Heading2"/>
-        <w:spacing w:before="360" w:after="120"/>
-      </w:pPr>
-      <w:bookmarkStart w:id="6" w:name="_Toc475023896"/>
-      <w:r>
-        <w:rPr>
-          <w:rFonts w:cs="Arial"/>
-          <w:b w:val="0"/>
-          <w:bCs/>
-          <w:color w:val="000000"/>
-          <w:sz w:val="32"/>
-          <w:szCs w:val="32"/>
-        </w:rPr>
-        <w:t>Technologies</w:t>
-      </w:r>
-      <w:bookmarkEnd w:id="6"/>
-    </w:p>
-    <w:p>
-      <w:pPr>
-        <w:pStyle w:val="NormalWeb"/>
-        <w:spacing w:before="0" w:beforeAutospacing="0" w:after="0" w:afterAutospacing="0" w:line="276" w:lineRule="auto"/>
-        <w:rPr>
-          <w:sz w:val="28"/>
-          <w:szCs w:val="28"/>
-          <w:lang w:val="nl-NL"/>
-        </w:rPr>
-      </w:pPr>
-      <w:r>
-        <w:rPr>
-          <w:rFonts w:ascii="Arial" w:hAnsi="Arial" w:cs="Arial"/>
-          <w:color w:val="000000"/>
-          <w:sz w:val="28"/>
-          <w:szCs w:val="28"/>
-          <w:lang w:val="nl-NL"/>
-        </w:rPr>
-        <w:t xml:space="preserve">De applicatie zal op een </w:t>
-      </w:r>
-      <w:r>
-        <w:rPr>
-          <w:rFonts w:ascii="Arial" w:hAnsi="Arial" w:cs="Arial"/>
-          <w:color w:val="000000"/>
-          <w:sz w:val="28"/>
-          <w:szCs w:val="28"/>
-          <w:lang w:val="nl-NL"/>
-        </w:rPr>
-        <w:t>Android</w:t>
-      </w:r>
-      <w:r>
-        <w:rPr>
-          <w:rFonts w:ascii="Arial" w:hAnsi="Arial" w:cs="Arial"/>
-          <w:color w:val="000000"/>
-          <w:sz w:val="28"/>
-          <w:szCs w:val="28"/>
-          <w:lang w:val="nl-NL"/>
-        </w:rPr>
-        <w:t xml:space="preserve"> telefoon/tablet draaien.</w:t>
-      </w:r>
-    </w:p>
-    <w:p>
-      <w:pPr>
-        <w:pStyle w:val="NormalWeb"/>
-        <w:spacing w:before="0" w:beforeAutospacing="0" w:after="0" w:afterAutospacing="0" w:line="276" w:lineRule="auto"/>
-        <w:rPr>
-          <w:sz w:val="28"/>
-          <w:szCs w:val="28"/>
-          <w:lang w:val="nl-NL"/>
-        </w:rPr>
-      </w:pPr>
-      <w:r>
-        <w:rPr>
-          <w:rFonts w:ascii="Arial" w:hAnsi="Arial" w:cs="Arial"/>
-          <w:color w:val="000000"/>
-          <w:sz w:val="28"/>
-          <w:szCs w:val="28"/>
-          <w:lang w:val="nl-NL"/>
-        </w:rPr>
-        <w:t>Het speelgoed bevat een computersysteem die het gedrag van het speelgoed bepaald.</w:t>
-      </w:r>
-    </w:p>
-    <w:p>
-      <w:pPr>
-        <w:pStyle w:val="NormalWeb"/>
-        <w:spacing w:before="0" w:beforeAutospacing="0" w:after="0" w:afterAutospacing="0" w:line="276" w:lineRule="auto"/>
-        <w:rPr>
-          <w:sz w:val="28"/>
-          <w:szCs w:val="28"/>
-          <w:lang w:val="nl-NL"/>
-        </w:rPr>
-      </w:pPr>
-      <w:r>
-        <w:rPr>
-          <w:rFonts w:ascii="Arial" w:hAnsi="Arial" w:cs="Arial"/>
-          <w:color w:val="000000"/>
-          <w:sz w:val="28"/>
-          <w:szCs w:val="28"/>
-          <w:lang w:val="nl-NL"/>
-        </w:rPr>
-        <w:t xml:space="preserve">Het speelgoed communiceert met de </w:t>
-      </w:r>
-      <w:r>
-        <w:rPr>
-          <w:rFonts w:ascii="Arial" w:hAnsi="Arial" w:cs="Arial"/>
-          <w:color w:val="000000"/>
-          <w:sz w:val="28"/>
-          <w:szCs w:val="28"/>
-          <w:lang w:val="nl-NL"/>
-        </w:rPr>
-        <w:t>Android</w:t>
-      </w:r>
-      <w:r>
-        <w:rPr>
-          <w:rFonts w:ascii="Arial" w:hAnsi="Arial" w:cs="Arial"/>
-          <w:color w:val="000000"/>
-          <w:sz w:val="28"/>
-          <w:szCs w:val="28"/>
-          <w:lang w:val="nl-NL"/>
-        </w:rPr>
-        <w:t xml:space="preserve"> applicatie met behulp van een draadloos signaal.</w:t>
-      </w:r>
-    </w:p>
-    <w:p>
-      <w:pPr>
-        <w:spacing w:after="240"/>
-        <w:rPr>
-          <w:rFonts w:eastAsia="Times New Roman"/>
-        </w:rPr>
-      </w:pPr>
-      <w:r>
-        <w:rPr>
-          <w:rFonts w:eastAsia="Times New Roman"/>
-        </w:rPr>
-        <w:br/>
-      </w:r>
-      <w:r>
-        <w:rPr>
-          <w:rFonts w:eastAsia="Times New Roman"/>
-        </w:rPr>
-        <w:br/>
-      </w:r>
-      <w:r>
-        <w:rPr>
-          <w:rFonts w:eastAsia="Times New Roman"/>
-        </w:rPr>
-        <w:br/>
-      </w:r>
-      <w:r>
-        <w:rPr>
-          <w:rFonts w:eastAsia="Times New Roman"/>
-        </w:rPr>
-        <w:br/>
-      </w:r>
-      <w:r>
-        <w:rPr>
-          <w:rFonts w:eastAsia="Times New Roman"/>
-        </w:rPr>
-        <w:br/>
-      </w:r>
-      <w:r>
-        <w:rPr>
-          <w:rFonts w:eastAsia="Times New Roman"/>
-        </w:rPr>
-        <w:br/>
-      </w:r>
-      <w:r>
-        <w:rPr>
-          <w:rFonts w:eastAsia="Times New Roman"/>
-        </w:rPr>
-        <w:br/>
-      </w:r>
-      <w:r>
-        <w:rPr>
-          <w:rFonts w:eastAsia="Times New Roman"/>
-        </w:rPr>
-        <w:br/>
-      </w:r>
-      <w:r>
-        <w:rPr>
-          <w:rFonts w:eastAsia="Times New Roman"/>
-        </w:rPr>
-        <w:br/>
-      </w:r>
-      <w:r>
-        <w:rPr>
-          <w:rFonts w:eastAsia="Times New Roman"/>
-        </w:rPr>
-        <w:br/>
-      </w:r>
-      <w:r>
-        <w:rPr>
-          <w:rFonts w:eastAsia="Times New Roman"/>
-        </w:rPr>
-        <w:lastRenderedPageBreak/>
-        <w:br/>
-      </w:r>
-    </w:p>
-    <w:p>
-      <w:pPr>
-        <w:pStyle w:val="Heading1"/>
-        <w:spacing w:before="400" w:after="120"/>
-      </w:pPr>
-      <w:bookmarkStart w:id="7" w:name="_Toc475023897"/>
+        <w:t xml:space="preserve">PACT </w:t>
+      </w:r>
+      <w:proofErr w:type="spellStart"/>
       <w:r>
         <w:rPr>
           <w:rFonts w:cs="Arial"/>
@@ -3119,6 +2975,464 @@
           <w:sz w:val="40"/>
           <w:szCs w:val="40"/>
         </w:rPr>
+        <w:t>analyse</w:t>
+      </w:r>
+      <w:bookmarkEnd w:id="2"/>
+      <w:proofErr w:type="spellEnd"/>
+    </w:p>
+    <w:p>
+      <w:pPr>
+        <w:pStyle w:val="Heading2"/>
+        <w:spacing w:before="360" w:after="120"/>
+      </w:pPr>
+      <w:bookmarkStart w:id="3" w:name="_Toc475023893"/>
+      <w:r>
+        <w:rPr>
+          <w:rFonts w:cs="Arial"/>
+          <w:b w:val="0"/>
+          <w:bCs/>
+          <w:color w:val="000000"/>
+          <w:sz w:val="32"/>
+          <w:szCs w:val="32"/>
+        </w:rPr>
+        <w:t>People</w:t>
+      </w:r>
+      <w:bookmarkEnd w:id="3"/>
+    </w:p>
+    <w:p>
+      <w:pPr>
+        <w:pStyle w:val="NormalWeb"/>
+        <w:spacing w:before="0" w:beforeAutospacing="0" w:after="0" w:afterAutospacing="0" w:line="276" w:lineRule="auto"/>
+        <w:rPr>
+          <w:sz w:val="28"/>
+          <w:szCs w:val="28"/>
+          <w:lang w:val="nl-NL"/>
+        </w:rPr>
+      </w:pPr>
+      <w:r>
+        <w:rPr>
+          <w:rFonts w:ascii="Arial" w:hAnsi="Arial" w:cs="Arial"/>
+          <w:color w:val="000000"/>
+          <w:sz w:val="28"/>
+          <w:szCs w:val="28"/>
+          <w:lang w:val="nl-NL"/>
+        </w:rPr>
+        <w:t xml:space="preserve">Kinderen met het </w:t>
+      </w:r>
+      <w:proofErr w:type="spellStart"/>
+      <w:r>
+        <w:rPr>
+          <w:rFonts w:ascii="Arial" w:hAnsi="Arial" w:cs="Arial"/>
+          <w:color w:val="000000"/>
+          <w:sz w:val="28"/>
+          <w:szCs w:val="28"/>
+          <w:lang w:val="nl-NL"/>
+        </w:rPr>
+        <w:t>pitt</w:t>
+      </w:r>
+      <w:proofErr w:type="spellEnd"/>
+      <w:r>
+        <w:rPr>
+          <w:rFonts w:ascii="Arial" w:hAnsi="Arial" w:cs="Arial"/>
+          <w:color w:val="000000"/>
+          <w:sz w:val="28"/>
+          <w:szCs w:val="28"/>
+          <w:lang w:val="nl-NL"/>
+        </w:rPr>
+        <w:t xml:space="preserve"> </w:t>
+      </w:r>
+      <w:proofErr w:type="spellStart"/>
+      <w:r>
+        <w:rPr>
+          <w:rFonts w:ascii="Arial" w:hAnsi="Arial" w:cs="Arial"/>
+          <w:color w:val="000000"/>
+          <w:sz w:val="28"/>
+          <w:szCs w:val="28"/>
+          <w:lang w:val="nl-NL"/>
+        </w:rPr>
+        <w:t>hopkins</w:t>
+      </w:r>
+      <w:proofErr w:type="spellEnd"/>
+      <w:r>
+        <w:rPr>
+          <w:rFonts w:ascii="Arial" w:hAnsi="Arial" w:cs="Arial"/>
+          <w:color w:val="000000"/>
+          <w:sz w:val="28"/>
+          <w:szCs w:val="28"/>
+          <w:lang w:val="nl-NL"/>
+        </w:rPr>
+        <w:t xml:space="preserve"> syndroom en hun begeleiders/ouders zijn de doelgroep. Kinderen met het </w:t>
+      </w:r>
+      <w:proofErr w:type="spellStart"/>
+      <w:r>
+        <w:rPr>
+          <w:rFonts w:ascii="Arial" w:hAnsi="Arial" w:cs="Arial"/>
+          <w:color w:val="000000"/>
+          <w:sz w:val="28"/>
+          <w:szCs w:val="28"/>
+          <w:lang w:val="nl-NL"/>
+        </w:rPr>
+        <w:t>pitt</w:t>
+      </w:r>
+      <w:proofErr w:type="spellEnd"/>
+      <w:r>
+        <w:rPr>
+          <w:rFonts w:ascii="Arial" w:hAnsi="Arial" w:cs="Arial"/>
+          <w:color w:val="000000"/>
+          <w:sz w:val="28"/>
+          <w:szCs w:val="28"/>
+          <w:lang w:val="nl-NL"/>
+        </w:rPr>
+        <w:t xml:space="preserve"> </w:t>
+      </w:r>
+      <w:proofErr w:type="spellStart"/>
+      <w:r>
+        <w:rPr>
+          <w:rFonts w:ascii="Arial" w:hAnsi="Arial" w:cs="Arial"/>
+          <w:color w:val="000000"/>
+          <w:sz w:val="28"/>
+          <w:szCs w:val="28"/>
+          <w:lang w:val="nl-NL"/>
+        </w:rPr>
+        <w:t>hopkins</w:t>
+      </w:r>
+      <w:proofErr w:type="spellEnd"/>
+      <w:r>
+        <w:rPr>
+          <w:rFonts w:ascii="Arial" w:hAnsi="Arial" w:cs="Arial"/>
+          <w:color w:val="000000"/>
+          <w:sz w:val="28"/>
+          <w:szCs w:val="28"/>
+          <w:lang w:val="nl-NL"/>
+        </w:rPr>
+        <w:t xml:space="preserve"> syndroom zijn motorisch en mentaal beperkt, dus het product moet simpel zijn om te gebruiken. Omdat de kinderen motorisch beperkt zijn moet het product ook robuust en veilig zijn. De leeftijdsgroep is 4 tot 6 jaar en de mentale leeftijd van deze kinderen is 9 tot 18 maanden. De begeleiders van de kinderen hebben ervaring met samenwerken met deze kinderen en gebruiken waarschijnlijk regelmatig een mobiel dus ze hebben ervaring met het gebruiken van applicaties.</w:t>
+      </w:r>
+    </w:p>
+    <w:p>
+      <w:pPr>
+        <w:pStyle w:val="Heading2"/>
+        <w:spacing w:before="360" w:after="120"/>
+      </w:pPr>
+      <w:bookmarkStart w:id="4" w:name="_Toc475023894"/>
+      <w:r>
+        <w:rPr>
+          <w:rFonts w:cs="Arial"/>
+          <w:b w:val="0"/>
+          <w:bCs/>
+          <w:color w:val="000000"/>
+          <w:sz w:val="32"/>
+          <w:szCs w:val="32"/>
+        </w:rPr>
+        <w:t>Activities</w:t>
+      </w:r>
+      <w:bookmarkEnd w:id="4"/>
+    </w:p>
+    <w:p>
+      <w:pPr>
+        <w:pStyle w:val="NormalWeb"/>
+        <w:spacing w:before="0" w:beforeAutospacing="0" w:after="0" w:afterAutospacing="0" w:line="276" w:lineRule="auto"/>
+        <w:rPr>
+          <w:sz w:val="28"/>
+          <w:szCs w:val="28"/>
+          <w:lang w:val="nl-NL"/>
+        </w:rPr>
+      </w:pPr>
+      <w:r>
+        <w:rPr>
+          <w:rFonts w:ascii="Arial" w:hAnsi="Arial" w:cs="Arial"/>
+          <w:color w:val="000000"/>
+          <w:sz w:val="28"/>
+          <w:szCs w:val="28"/>
+          <w:lang w:val="nl-NL"/>
+        </w:rPr>
+        <w:t>De kinderen moeten kunnen spelen met ons product. Ook moet het product samen met een mobiele applicatie werken zodat een begeleider samen met een kind kan spelen.</w:t>
+      </w:r>
+    </w:p>
+    <w:p>
+      <w:pPr>
+        <w:pStyle w:val="Heading2"/>
+        <w:spacing w:before="360" w:after="120"/>
+      </w:pPr>
+      <w:bookmarkStart w:id="5" w:name="_Toc475023895"/>
+      <w:r>
+        <w:rPr>
+          <w:rFonts w:cs="Arial"/>
+          <w:b w:val="0"/>
+          <w:bCs/>
+          <w:color w:val="000000"/>
+          <w:sz w:val="32"/>
+          <w:szCs w:val="32"/>
+        </w:rPr>
+        <w:t>Contexts</w:t>
+      </w:r>
+      <w:bookmarkEnd w:id="5"/>
+    </w:p>
+    <w:p>
+      <w:pPr>
+        <w:pStyle w:val="NormalWeb"/>
+        <w:spacing w:before="0" w:beforeAutospacing="0" w:after="0" w:afterAutospacing="0" w:line="276" w:lineRule="auto"/>
+        <w:rPr>
+          <w:sz w:val="28"/>
+          <w:szCs w:val="28"/>
+          <w:lang w:val="nl-NL"/>
+        </w:rPr>
+      </w:pPr>
+      <w:r>
+        <w:rPr>
+          <w:rFonts w:ascii="Arial" w:hAnsi="Arial" w:cs="Arial"/>
+          <w:color w:val="000000"/>
+          <w:sz w:val="28"/>
+          <w:szCs w:val="28"/>
+          <w:lang w:val="nl-NL"/>
+        </w:rPr>
+        <w:t xml:space="preserve">Het product wordt alleen </w:t>
+      </w:r>
+      <w:proofErr w:type="spellStart"/>
+      <w:r>
+        <w:rPr>
+          <w:rFonts w:ascii="Arial" w:hAnsi="Arial" w:cs="Arial"/>
+          <w:color w:val="000000"/>
+          <w:sz w:val="28"/>
+          <w:szCs w:val="28"/>
+          <w:lang w:val="nl-NL"/>
+        </w:rPr>
+        <w:t>binnendoors</w:t>
+      </w:r>
+      <w:proofErr w:type="spellEnd"/>
+      <w:r>
+        <w:rPr>
+          <w:rFonts w:ascii="Arial" w:hAnsi="Arial" w:cs="Arial"/>
+          <w:color w:val="000000"/>
+          <w:sz w:val="28"/>
+          <w:szCs w:val="28"/>
+          <w:lang w:val="nl-NL"/>
+        </w:rPr>
+        <w:t xml:space="preserve"> gebruikt onder begeleiding. Het product kan thuis worden gebruikt maar ook op een gespecialiseerde opvang. </w:t>
+      </w:r>
+    </w:p>
+    <w:p>
+      <w:pPr>
+        <w:pStyle w:val="Heading2"/>
+        <w:spacing w:before="360" w:after="120"/>
+      </w:pPr>
+      <w:bookmarkStart w:id="6" w:name="_Toc475023896"/>
+      <w:r>
+        <w:rPr>
+          <w:rFonts w:cs="Arial"/>
+          <w:b w:val="0"/>
+          <w:bCs/>
+          <w:color w:val="000000"/>
+          <w:sz w:val="32"/>
+          <w:szCs w:val="32"/>
+        </w:rPr>
+        <w:t>Technologies</w:t>
+      </w:r>
+      <w:bookmarkEnd w:id="6"/>
+    </w:p>
+    <w:p>
+      <w:pPr>
+        <w:pStyle w:val="NormalWeb"/>
+        <w:spacing w:before="0" w:beforeAutospacing="0" w:after="0" w:afterAutospacing="0" w:line="276" w:lineRule="auto"/>
+        <w:rPr>
+          <w:sz w:val="28"/>
+          <w:szCs w:val="28"/>
+          <w:lang w:val="nl-NL"/>
+        </w:rPr>
+      </w:pPr>
+      <w:r>
+        <w:rPr>
+          <w:rFonts w:ascii="Arial" w:hAnsi="Arial" w:cs="Arial"/>
+          <w:color w:val="000000"/>
+          <w:sz w:val="28"/>
+          <w:szCs w:val="28"/>
+          <w:lang w:val="nl-NL"/>
+        </w:rPr>
+        <w:t xml:space="preserve">De applicatie zal op een </w:t>
+      </w:r>
+      <w:r>
+        <w:rPr>
+          <w:rFonts w:ascii="Arial" w:hAnsi="Arial" w:cs="Arial"/>
+          <w:color w:val="000000"/>
+          <w:sz w:val="28"/>
+          <w:szCs w:val="28"/>
+          <w:lang w:val="nl-NL"/>
+        </w:rPr>
+        <w:t>Android</w:t>
+      </w:r>
+      <w:r>
+        <w:rPr>
+          <w:rFonts w:ascii="Arial" w:hAnsi="Arial" w:cs="Arial"/>
+          <w:color w:val="000000"/>
+          <w:sz w:val="28"/>
+          <w:szCs w:val="28"/>
+          <w:lang w:val="nl-NL"/>
+        </w:rPr>
+        <w:t xml:space="preserve"> telefoon/tablet draaien.</w:t>
+      </w:r>
+    </w:p>
+    <w:p>
+      <w:pPr>
+        <w:pStyle w:val="NormalWeb"/>
+        <w:spacing w:before="0" w:beforeAutospacing="0" w:after="0" w:afterAutospacing="0" w:line="276" w:lineRule="auto"/>
+        <w:rPr>
+          <w:sz w:val="28"/>
+          <w:szCs w:val="28"/>
+          <w:lang w:val="nl-NL"/>
+        </w:rPr>
+      </w:pPr>
+      <w:r>
+        <w:rPr>
+          <w:rFonts w:ascii="Arial" w:hAnsi="Arial" w:cs="Arial"/>
+          <w:color w:val="000000"/>
+          <w:sz w:val="28"/>
+          <w:szCs w:val="28"/>
+          <w:lang w:val="nl-NL"/>
+        </w:rPr>
+        <w:t>Het speelgoed bevat een computersysteem die het gedrag van het speelgoed bepaald.</w:t>
+      </w:r>
+    </w:p>
+    <w:p>
+      <w:pPr>
+        <w:pStyle w:val="NormalWeb"/>
+        <w:spacing w:before="0" w:beforeAutospacing="0" w:after="0" w:afterAutospacing="0" w:line="276" w:lineRule="auto"/>
+        <w:rPr>
+          <w:sz w:val="28"/>
+          <w:szCs w:val="28"/>
+          <w:lang w:val="nl-NL"/>
+        </w:rPr>
+      </w:pPr>
+      <w:r>
+        <w:rPr>
+          <w:rFonts w:ascii="Arial" w:hAnsi="Arial" w:cs="Arial"/>
+          <w:color w:val="000000"/>
+          <w:sz w:val="28"/>
+          <w:szCs w:val="28"/>
+          <w:lang w:val="nl-NL"/>
+        </w:rPr>
+        <w:t xml:space="preserve">Het speelgoed communiceert met de </w:t>
+      </w:r>
+      <w:proofErr w:type="gramStart"/>
+      <w:r>
+        <w:rPr>
+          <w:rFonts w:ascii="Arial" w:hAnsi="Arial" w:cs="Arial"/>
+          <w:color w:val="000000"/>
+          <w:sz w:val="28"/>
+          <w:szCs w:val="28"/>
+          <w:lang w:val="nl-NL"/>
+        </w:rPr>
+        <w:t>Android</w:t>
+      </w:r>
+      <w:r>
+        <w:rPr>
+          <w:rFonts w:ascii="Arial" w:hAnsi="Arial" w:cs="Arial"/>
+          <w:color w:val="000000"/>
+          <w:sz w:val="28"/>
+          <w:szCs w:val="28"/>
+          <w:lang w:val="nl-NL"/>
+        </w:rPr>
+        <w:t xml:space="preserve"> applicatie</w:t>
+      </w:r>
+      <w:proofErr w:type="gramEnd"/>
+      <w:r>
+        <w:rPr>
+          <w:rFonts w:ascii="Arial" w:hAnsi="Arial" w:cs="Arial"/>
+          <w:color w:val="000000"/>
+          <w:sz w:val="28"/>
+          <w:szCs w:val="28"/>
+          <w:lang w:val="nl-NL"/>
+        </w:rPr>
+        <w:t xml:space="preserve"> met behulp van een draadloos signaal.</w:t>
+      </w:r>
+    </w:p>
+    <w:p>
+      <w:pPr>
+        <w:spacing w:after="240"/>
+        <w:rPr>
+          <w:rFonts w:eastAsia="Times New Roman"/>
+        </w:rPr>
+      </w:pPr>
+      <w:r>
+        <w:rPr>
+          <w:rFonts w:eastAsia="Times New Roman"/>
+        </w:rPr>
+        <w:br/>
+      </w:r>
+      <w:r>
+        <w:rPr>
+          <w:rFonts w:eastAsia="Times New Roman"/>
+        </w:rPr>
+        <w:br/>
+      </w:r>
+      <w:r>
+        <w:rPr>
+          <w:rFonts w:eastAsia="Times New Roman"/>
+        </w:rPr>
+        <w:br/>
+      </w:r>
+      <w:r>
+        <w:rPr>
+          <w:rFonts w:eastAsia="Times New Roman"/>
+        </w:rPr>
+        <w:br/>
+      </w:r>
+      <w:r>
+        <w:rPr>
+          <w:rFonts w:eastAsia="Times New Roman"/>
+        </w:rPr>
+        <w:br/>
+      </w:r>
+      <w:r>
+        <w:rPr>
+          <w:rFonts w:eastAsia="Times New Roman"/>
+        </w:rPr>
+        <w:br/>
+      </w:r>
+      <w:r>
+        <w:rPr>
+          <w:rFonts w:eastAsia="Times New Roman"/>
+        </w:rPr>
+        <w:br/>
+      </w:r>
+      <w:r>
+        <w:rPr>
+          <w:rFonts w:eastAsia="Times New Roman"/>
+        </w:rPr>
+        <w:br/>
+      </w:r>
+      <w:r>
+        <w:rPr>
+          <w:rFonts w:eastAsia="Times New Roman"/>
+        </w:rPr>
+        <w:br/>
+      </w:r>
+      <w:r>
+        <w:rPr>
+          <w:rFonts w:eastAsia="Times New Roman"/>
+        </w:rPr>
+        <w:br/>
+      </w:r>
+      <w:r>
+        <w:rPr>
+          <w:rFonts w:eastAsia="Times New Roman"/>
+        </w:rPr>
+        <w:lastRenderedPageBreak/>
+        <w:br/>
+      </w:r>
+    </w:p>
+    <w:p>
+      <w:pPr>
+        <w:pStyle w:val="Heading1"/>
+        <w:spacing w:before="400" w:after="120"/>
+      </w:pPr>
+      <w:bookmarkStart w:id="7" w:name="_Toc475023897"/>
+      <w:r>
+        <w:rPr>
+          <w:rFonts w:cs="Arial"/>
+          <w:b w:val="0"/>
+          <w:bCs/>
+          <w:sz w:val="40"/>
+          <w:szCs w:val="40"/>
+        </w:rPr>
         <w:t>Persona’s</w:t>
       </w:r>
       <w:bookmarkEnd w:id="7"/>
@@ -3145,7 +3459,31 @@
           <w:sz w:val="28"/>
           <w:szCs w:val="28"/>
         </w:rPr>
-        <w:t>Barry Atsma.</w:t>
+        <w:t xml:space="preserve">Barry </w:t>
+      </w:r>
+      <w:proofErr w:type="spellStart"/>
+      <w:r>
+        <w:rPr>
+          <w:rFonts w:ascii="Arial" w:hAnsi="Arial" w:cs="Arial"/>
+          <w:b w:val="0"/>
+          <w:bCs/>
+          <w:color w:val="434343"/>
+          <w:sz w:val="28"/>
+          <w:szCs w:val="28"/>
+        </w:rPr>
+        <w:t>Atsma</w:t>
+      </w:r>
+      <w:proofErr w:type="spellEnd"/>
+      <w:r>
+        <w:rPr>
+          <w:rFonts w:ascii="Arial" w:hAnsi="Arial" w:cs="Arial"/>
+          <w:b w:val="0"/>
+          <w:bCs/>
+          <w:color w:val="434343"/>
+          <w:sz w:val="28"/>
+          <w:szCs w:val="28"/>
+        </w:rPr>
+        <w:t>.</w:t>
       </w:r>
       <w:bookmarkEnd w:id="8"/>
       <w:r>
@@ -3271,9 +3609,22 @@
           <w:szCs w:val="28"/>
         </w:rPr>
         <w:lastRenderedPageBreak/>
-        <w:t>André Atsma</w:t>
+        <w:t xml:space="preserve">André </w:t>
+      </w:r>
+      <w:proofErr w:type="spellStart"/>
+      <w:r>
+        <w:rPr>
+          <w:rFonts w:ascii="Arial" w:hAnsi="Arial" w:cs="Arial"/>
+          <w:b w:val="0"/>
+          <w:bCs/>
+          <w:color w:val="434343"/>
+          <w:sz w:val="28"/>
+          <w:szCs w:val="28"/>
+        </w:rPr>
+        <w:t>Atsma</w:t>
       </w:r>
       <w:bookmarkEnd w:id="9"/>
+      <w:proofErr w:type="spellEnd"/>
     </w:p>
     <w:p>
       <w:pPr>
@@ -3412,6 +3763,7 @@
         <w:spacing w:before="320" w:after="80"/>
       </w:pPr>
       <w:bookmarkStart w:id="10" w:name="_Toc475023900"/>
+      <w:proofErr w:type="spellStart"/>
       <w:r>
         <w:rPr>
           <w:rFonts w:ascii="Arial" w:hAnsi="Arial" w:cs="Arial"/>
@@ -3422,9 +3774,34 @@
           <w:szCs w:val="28"/>
         </w:rPr>
         <w:lastRenderedPageBreak/>
-        <w:t>Truus Gerritsma</w:t>
+        <w:t>Truus</w:t>
+      </w:r>
+      <w:proofErr w:type="spellEnd"/>
+      <w:r>
+        <w:rPr>
+          <w:rFonts w:ascii="Arial" w:hAnsi="Arial" w:cs="Arial"/>
+          <w:b w:val="0"/>
+          <w:bCs/>
+          <w:color w:val="434343"/>
+          <w:sz w:val="28"/>
+          <w:szCs w:val="28"/>
+        </w:rPr>
+        <w:t xml:space="preserve"> </w:t>
+      </w:r>
+      <w:proofErr w:type="spellStart"/>
+      <w:r>
+        <w:rPr>
+          <w:rFonts w:ascii="Arial" w:hAnsi="Arial" w:cs="Arial"/>
+          <w:b w:val="0"/>
+          <w:bCs/>
+          <w:color w:val="434343"/>
+          <w:sz w:val="28"/>
+          <w:szCs w:val="28"/>
+        </w:rPr>
+        <w:t>Gerritsma</w:t>
       </w:r>
       <w:bookmarkEnd w:id="10"/>
+      <w:proofErr w:type="spellEnd"/>
     </w:p>
     <w:p>
       <w:pPr>
@@ -3574,6 +3951,7 @@
         <w:spacing w:before="400" w:after="120"/>
       </w:pPr>
       <w:bookmarkStart w:id="11" w:name="_Toc475023901"/>
+      <w:proofErr w:type="spellStart"/>
       <w:r>
         <w:rPr>
           <w:rFonts w:cs="Arial"/>
@@ -3583,9 +3961,32 @@
           <w:szCs w:val="40"/>
         </w:rPr>
         <w:lastRenderedPageBreak/>
-        <w:t>Werkwijze doelgroepanalyse</w:t>
+        <w:t>Werkwijze</w:t>
+      </w:r>
+      <w:proofErr w:type="spellEnd"/>
+      <w:r>
+        <w:rPr>
+          <w:rFonts w:cs="Arial"/>
+          <w:b w:val="0"/>
+          <w:bCs/>
+          <w:sz w:val="40"/>
+          <w:szCs w:val="40"/>
+        </w:rPr>
+        <w:t xml:space="preserve"> </w:t>
+      </w:r>
+      <w:proofErr w:type="spellStart"/>
+      <w:r>
+        <w:rPr>
+          <w:rFonts w:cs="Arial"/>
+          <w:b w:val="0"/>
+          <w:bCs/>
+          <w:sz w:val="40"/>
+          <w:szCs w:val="40"/>
+        </w:rPr>
+        <w:t>doelgroepanalyse</w:t>
       </w:r>
       <w:bookmarkEnd w:id="11"/>
+      <w:proofErr w:type="spellEnd"/>
     </w:p>
     <w:p>
       <w:pPr>
@@ -3605,7 +4006,73 @@
           <w:szCs w:val="28"/>
           <w:lang w:val="nl-NL"/>
         </w:rPr>
-        <w:t>Voor de eerste proefversie van de doelgroep analyse hebben we alleen deskresearch gedaan. De reden hiervoor is dat we op zeer korte termijn te horen kregen dat we een doelgroepanalyse moesten maken. We hadden te weinig tijd om interviews af te nemen of contact op te nemen met mensen die met pitt hopkins te maken hebben om er nuttige informatie uit te halen en die vervolgens ook nog te verwerken.</w:t>
+        <w:t xml:space="preserve">Voor de eerste proefversie van de doelgroep analyse hebben we alleen deskresearch gedaan. De reden hiervoor is dat we op zeer korte termijn te horen kregen dat we een </w:t>
+      </w:r>
+      <w:proofErr w:type="spellStart"/>
+      <w:r>
+        <w:rPr>
+          <w:rFonts w:ascii="Arial" w:hAnsi="Arial" w:cs="Arial"/>
+          <w:color w:val="000000"/>
+          <w:sz w:val="28"/>
+          <w:szCs w:val="28"/>
+          <w:lang w:val="nl-NL"/>
+        </w:rPr>
+        <w:t>doelgroepanalyse</w:t>
+      </w:r>
+      <w:proofErr w:type="spellEnd"/>
+      <w:r>
+        <w:rPr>
+          <w:rFonts w:ascii="Arial" w:hAnsi="Arial" w:cs="Arial"/>
+          <w:color w:val="000000"/>
+          <w:sz w:val="28"/>
+          <w:szCs w:val="28"/>
+          <w:lang w:val="nl-NL"/>
+        </w:rPr>
+        <w:t xml:space="preserve"> moesten maken. We hadden te weinig tijd om interviews af te nemen of contact op te nemen met mensen die met </w:t>
+      </w:r>
+      <w:proofErr w:type="spellStart"/>
+      <w:r>
+        <w:rPr>
+          <w:rFonts w:ascii="Arial" w:hAnsi="Arial" w:cs="Arial"/>
+          <w:color w:val="000000"/>
+          <w:sz w:val="28"/>
+          <w:szCs w:val="28"/>
+          <w:lang w:val="nl-NL"/>
+        </w:rPr>
+        <w:t>pitt</w:t>
+      </w:r>
+      <w:proofErr w:type="spellEnd"/>
+      <w:r>
+        <w:rPr>
+          <w:rFonts w:ascii="Arial" w:hAnsi="Arial" w:cs="Arial"/>
+          <w:color w:val="000000"/>
+          <w:sz w:val="28"/>
+          <w:szCs w:val="28"/>
+          <w:lang w:val="nl-NL"/>
+        </w:rPr>
+        <w:t xml:space="preserve"> </w:t>
+      </w:r>
+      <w:proofErr w:type="spellStart"/>
+      <w:r>
+        <w:rPr>
+          <w:rFonts w:ascii="Arial" w:hAnsi="Arial" w:cs="Arial"/>
+          <w:color w:val="000000"/>
+          <w:sz w:val="28"/>
+          <w:szCs w:val="28"/>
+          <w:lang w:val="nl-NL"/>
+        </w:rPr>
+        <w:t>hopkins</w:t>
+      </w:r>
+      <w:proofErr w:type="spellEnd"/>
+      <w:r>
+        <w:rPr>
+          <w:rFonts w:ascii="Arial" w:hAnsi="Arial" w:cs="Arial"/>
+          <w:color w:val="000000"/>
+          <w:sz w:val="28"/>
+          <w:szCs w:val="28"/>
+          <w:lang w:val="nl-NL"/>
+        </w:rPr>
+        <w:t xml:space="preserve"> te maken hebben om er nuttige informatie uit te halen en die vervolgens ook nog te verwerken.</w:t>
       </w:r>
     </w:p>
     <w:p>
@@ -3636,7 +4103,139 @@
           <w:szCs w:val="28"/>
           <w:lang w:val="nl-NL"/>
         </w:rPr>
-        <w:t>Na 7 maart hebben we de eerste proefversie van de doelgroepanalyse ingeleverd en is de projectleider weer beschikbaar om vragen aan te stellen. Na deze dag kunnen we aan de slag om de doelgroepanalyse te verbeteren en ook field research te gaan toepassen. We kunnen hier voor interviews doen met mensen die lid zijn van de stichting pitt hopkins of bijvoorbeeld met ouder die een kind met het pitt hopkins syndroom hebben.</w:t>
+        <w:t xml:space="preserve">Na 7 maart hebben we de eerste proefversie van de </w:t>
+      </w:r>
+      <w:proofErr w:type="spellStart"/>
+      <w:r>
+        <w:rPr>
+          <w:rFonts w:ascii="Arial" w:hAnsi="Arial" w:cs="Arial"/>
+          <w:color w:val="000000"/>
+          <w:sz w:val="28"/>
+          <w:szCs w:val="28"/>
+          <w:lang w:val="nl-NL"/>
+        </w:rPr>
+        <w:t>doelgroepanalyse</w:t>
+      </w:r>
+      <w:proofErr w:type="spellEnd"/>
+      <w:r>
+        <w:rPr>
+          <w:rFonts w:ascii="Arial" w:hAnsi="Arial" w:cs="Arial"/>
+          <w:color w:val="000000"/>
+          <w:sz w:val="28"/>
+          <w:szCs w:val="28"/>
+          <w:lang w:val="nl-NL"/>
+        </w:rPr>
+        <w:t xml:space="preserve"> ingeleverd en is de projectleider weer beschikbaar om vragen aan te stellen. Na deze dag kunnen we aan de slag om de </w:t>
+      </w:r>
+      <w:proofErr w:type="spellStart"/>
+      <w:r>
+        <w:rPr>
+          <w:rFonts w:ascii="Arial" w:hAnsi="Arial" w:cs="Arial"/>
+          <w:color w:val="000000"/>
+          <w:sz w:val="28"/>
+          <w:szCs w:val="28"/>
+          <w:lang w:val="nl-NL"/>
+        </w:rPr>
+        <w:t>doelgroepanalyse</w:t>
+      </w:r>
+      <w:proofErr w:type="spellEnd"/>
+      <w:r>
+        <w:rPr>
+          <w:rFonts w:ascii="Arial" w:hAnsi="Arial" w:cs="Arial"/>
+          <w:color w:val="000000"/>
+          <w:sz w:val="28"/>
+          <w:szCs w:val="28"/>
+          <w:lang w:val="nl-NL"/>
+        </w:rPr>
+        <w:t xml:space="preserve"> te verbeteren en ook field research te gaan toepassen. We kunnen hier voor interviews doen met mensen die lid zijn van de stichting </w:t>
+      </w:r>
+      <w:proofErr w:type="spellStart"/>
+      <w:r>
+        <w:rPr>
+          <w:rFonts w:ascii="Arial" w:hAnsi="Arial" w:cs="Arial"/>
+          <w:color w:val="000000"/>
+          <w:sz w:val="28"/>
+          <w:szCs w:val="28"/>
+          <w:lang w:val="nl-NL"/>
+        </w:rPr>
+        <w:t>pitt</w:t>
+      </w:r>
+      <w:proofErr w:type="spellEnd"/>
+      <w:r>
+        <w:rPr>
+          <w:rFonts w:ascii="Arial" w:hAnsi="Arial" w:cs="Arial"/>
+          <w:color w:val="000000"/>
+          <w:sz w:val="28"/>
+          <w:szCs w:val="28"/>
+          <w:lang w:val="nl-NL"/>
+        </w:rPr>
+        <w:t xml:space="preserve"> </w:t>
+      </w:r>
+      <w:proofErr w:type="spellStart"/>
+      <w:r>
+        <w:rPr>
+          <w:rFonts w:ascii="Arial" w:hAnsi="Arial" w:cs="Arial"/>
+          <w:color w:val="000000"/>
+          <w:sz w:val="28"/>
+          <w:szCs w:val="28"/>
+          <w:lang w:val="nl-NL"/>
+        </w:rPr>
+        <w:t>hopkins</w:t>
+      </w:r>
+      <w:proofErr w:type="spellEnd"/>
+      <w:r>
+        <w:rPr>
+          <w:rFonts w:ascii="Arial" w:hAnsi="Arial" w:cs="Arial"/>
+          <w:color w:val="000000"/>
+          <w:sz w:val="28"/>
+          <w:szCs w:val="28"/>
+          <w:lang w:val="nl-NL"/>
+        </w:rPr>
+        <w:t xml:space="preserve"> of bijvoorbeeld met ouder die een kind met het </w:t>
+      </w:r>
+      <w:proofErr w:type="spellStart"/>
+      <w:r>
+        <w:rPr>
+          <w:rFonts w:ascii="Arial" w:hAnsi="Arial" w:cs="Arial"/>
+          <w:color w:val="000000"/>
+          <w:sz w:val="28"/>
+          <w:szCs w:val="28"/>
+          <w:lang w:val="nl-NL"/>
+        </w:rPr>
+        <w:t>pitt</w:t>
+      </w:r>
+      <w:proofErr w:type="spellEnd"/>
+      <w:r>
+        <w:rPr>
+          <w:rFonts w:ascii="Arial" w:hAnsi="Arial" w:cs="Arial"/>
+          <w:color w:val="000000"/>
+          <w:sz w:val="28"/>
+          <w:szCs w:val="28"/>
+          <w:lang w:val="nl-NL"/>
+        </w:rPr>
+        <w:t xml:space="preserve"> </w:t>
+      </w:r>
+      <w:proofErr w:type="spellStart"/>
+      <w:r>
+        <w:rPr>
+          <w:rFonts w:ascii="Arial" w:hAnsi="Arial" w:cs="Arial"/>
+          <w:color w:val="000000"/>
+          <w:sz w:val="28"/>
+          <w:szCs w:val="28"/>
+          <w:lang w:val="nl-NL"/>
+        </w:rPr>
+        <w:t>hopkins</w:t>
+      </w:r>
+      <w:proofErr w:type="spellEnd"/>
+      <w:r>
+        <w:rPr>
+          <w:rFonts w:ascii="Arial" w:hAnsi="Arial" w:cs="Arial"/>
+          <w:color w:val="000000"/>
+          <w:sz w:val="28"/>
+          <w:szCs w:val="28"/>
+          <w:lang w:val="nl-NL"/>
+        </w:rPr>
+        <w:t xml:space="preserve"> syndroom hebben.</w:t>
       </w:r>
     </w:p>
     <w:p>
@@ -3668,6 +4267,7 @@
         <w:spacing w:before="400" w:after="120"/>
       </w:pPr>
       <w:bookmarkStart w:id="12" w:name="_Toc475023902"/>
+      <w:proofErr w:type="spellStart"/>
       <w:r>
         <w:rPr>
           <w:rFonts w:cs="Arial"/>
@@ -3680,6 +4280,7 @@
         <w:t>Bronverwijzingen</w:t>
       </w:r>
       <w:bookmarkEnd w:id="12"/>
+      <w:proofErr w:type="spellEnd"/>
     </w:p>
     <w:p>
       <w:pPr>
@@ -3781,7 +4382,95 @@
           <w:szCs w:val="28"/>
           <w:lang w:val="nl-NL"/>
         </w:rPr>
-        <w:t xml:space="preserve">Voor het onderdeel persona is gebruikt gemaakt van Xtensio. Xtensio is een website dat templates aanbiedt met een drag en drop systeem om persona’s te creëren. </w:t>
+        <w:t xml:space="preserve">Voor het onderdeel persona is gebruikt gemaakt van </w:t>
+      </w:r>
+      <w:proofErr w:type="spellStart"/>
+      <w:r>
+        <w:rPr>
+          <w:rFonts w:ascii="Arial" w:hAnsi="Arial" w:cs="Arial"/>
+          <w:color w:val="000000"/>
+          <w:sz w:val="28"/>
+          <w:szCs w:val="28"/>
+          <w:lang w:val="nl-NL"/>
+        </w:rPr>
+        <w:t>Xtensio</w:t>
+      </w:r>
+      <w:proofErr w:type="spellEnd"/>
+      <w:r>
+        <w:rPr>
+          <w:rFonts w:ascii="Arial" w:hAnsi="Arial" w:cs="Arial"/>
+          <w:color w:val="000000"/>
+          <w:sz w:val="28"/>
+          <w:szCs w:val="28"/>
+          <w:lang w:val="nl-NL"/>
+        </w:rPr>
+        <w:t xml:space="preserve">. </w:t>
+      </w:r>
+      <w:proofErr w:type="spellStart"/>
+      <w:r>
+        <w:rPr>
+          <w:rFonts w:ascii="Arial" w:hAnsi="Arial" w:cs="Arial"/>
+          <w:color w:val="000000"/>
+          <w:sz w:val="28"/>
+          <w:szCs w:val="28"/>
+          <w:lang w:val="nl-NL"/>
+        </w:rPr>
+        <w:t>Xtensio</w:t>
+      </w:r>
+      <w:proofErr w:type="spellEnd"/>
+      <w:r>
+        <w:rPr>
+          <w:rFonts w:ascii="Arial" w:hAnsi="Arial" w:cs="Arial"/>
+          <w:color w:val="000000"/>
+          <w:sz w:val="28"/>
+          <w:szCs w:val="28"/>
+          <w:lang w:val="nl-NL"/>
+        </w:rPr>
+        <w:t xml:space="preserve"> is een website dat templates aanbiedt met een </w:t>
+      </w:r>
+      <w:proofErr w:type="spellStart"/>
+      <w:r>
+        <w:rPr>
+          <w:rFonts w:ascii="Arial" w:hAnsi="Arial" w:cs="Arial"/>
+          <w:color w:val="000000"/>
+          <w:sz w:val="28"/>
+          <w:szCs w:val="28"/>
+          <w:lang w:val="nl-NL"/>
+        </w:rPr>
+        <w:t>drag</w:t>
+      </w:r>
+      <w:proofErr w:type="spellEnd"/>
+      <w:r>
+        <w:rPr>
+          <w:rFonts w:ascii="Arial" w:hAnsi="Arial" w:cs="Arial"/>
+          <w:color w:val="000000"/>
+          <w:sz w:val="28"/>
+          <w:szCs w:val="28"/>
+          <w:lang w:val="nl-NL"/>
+        </w:rPr>
+        <w:t xml:space="preserve"> en drop systeem om </w:t>
+      </w:r>
+      <w:proofErr w:type="spellStart"/>
+      <w:r>
+        <w:rPr>
+          <w:rFonts w:ascii="Arial" w:hAnsi="Arial" w:cs="Arial"/>
+          <w:color w:val="000000"/>
+          <w:sz w:val="28"/>
+          <w:szCs w:val="28"/>
+          <w:lang w:val="nl-NL"/>
+        </w:rPr>
+        <w:t>persona’s</w:t>
+      </w:r>
+      <w:proofErr w:type="spellEnd"/>
+      <w:r>
+        <w:rPr>
+          <w:rFonts w:ascii="Arial" w:hAnsi="Arial" w:cs="Arial"/>
+          <w:color w:val="000000"/>
+          <w:sz w:val="28"/>
+          <w:szCs w:val="28"/>
+          <w:lang w:val="nl-NL"/>
+        </w:rPr>
+        <w:t xml:space="preserve"> te creëren. </w:t>
       </w:r>
     </w:p>
     <w:p>
@@ -3826,7 +4515,29 @@
           <w:szCs w:val="28"/>
           <w:lang w:val="nl-NL"/>
         </w:rPr>
-        <w:t xml:space="preserve">De link om Xtensio te openen: </w:t>
+        <w:t xml:space="preserve">De link om </w:t>
+      </w:r>
+      <w:proofErr w:type="spellStart"/>
+      <w:r>
+        <w:rPr>
+          <w:rFonts w:ascii="Arial" w:hAnsi="Arial" w:cs="Arial"/>
+          <w:color w:val="000000"/>
+          <w:sz w:val="28"/>
+          <w:szCs w:val="28"/>
+          <w:lang w:val="nl-NL"/>
+        </w:rPr>
+        <w:t>Xtensio</w:t>
+      </w:r>
+      <w:proofErr w:type="spellEnd"/>
+      <w:r>
+        <w:rPr>
+          <w:rFonts w:ascii="Arial" w:hAnsi="Arial" w:cs="Arial"/>
+          <w:color w:val="000000"/>
+          <w:sz w:val="28"/>
+          <w:szCs w:val="28"/>
+          <w:lang w:val="nl-NL"/>
+        </w:rPr>
+        <w:t xml:space="preserve"> te openen: </w:t>
       </w:r>
       <w:hyperlink r:id="rId16" w:history="1">
         <w:r>
@@ -4148,14 +4859,85 @@
         </w:rPr>
         <w:t xml:space="preserve">Ook is er gezocht naar informatie van het Pitt Hopkins syndroom. </w:t>
       </w:r>
-      <w:r>
-        <w:rPr>
-          <w:rFonts w:ascii="Arial" w:hAnsi="Arial" w:cs="Arial"/>
-          <w:color w:val="000000"/>
-          <w:sz w:val="28"/>
-          <w:szCs w:val="28"/>
-        </w:rPr>
-        <w:t>Dit is gevonden op hun eigen website.</w:t>
+      <w:proofErr w:type="spellStart"/>
+      <w:r>
+        <w:rPr>
+          <w:rFonts w:ascii="Arial" w:hAnsi="Arial" w:cs="Arial"/>
+          <w:color w:val="000000"/>
+          <w:sz w:val="28"/>
+          <w:szCs w:val="28"/>
+        </w:rPr>
+        <w:t>Dit</w:t>
+      </w:r>
+      <w:proofErr w:type="spellEnd"/>
+      <w:r>
+        <w:rPr>
+          <w:rFonts w:ascii="Arial" w:hAnsi="Arial" w:cs="Arial"/>
+          <w:color w:val="000000"/>
+          <w:sz w:val="28"/>
+          <w:szCs w:val="28"/>
+        </w:rPr>
+        <w:t xml:space="preserve"> is </w:t>
+      </w:r>
+      <w:proofErr w:type="spellStart"/>
+      <w:r>
+        <w:rPr>
+          <w:rFonts w:ascii="Arial" w:hAnsi="Arial" w:cs="Arial"/>
+          <w:color w:val="000000"/>
+          <w:sz w:val="28"/>
+          <w:szCs w:val="28"/>
+        </w:rPr>
+        <w:t>gevonden</w:t>
+      </w:r>
+      <w:proofErr w:type="spellEnd"/>
+      <w:r>
+        <w:rPr>
+          <w:rFonts w:ascii="Arial" w:hAnsi="Arial" w:cs="Arial"/>
+          <w:color w:val="000000"/>
+          <w:sz w:val="28"/>
+          <w:szCs w:val="28"/>
+        </w:rPr>
+        <w:t xml:space="preserve"> op </w:t>
+      </w:r>
+      <w:proofErr w:type="spellStart"/>
+      <w:r>
+        <w:rPr>
+          <w:rFonts w:ascii="Arial" w:hAnsi="Arial" w:cs="Arial"/>
+          <w:color w:val="000000"/>
+          <w:sz w:val="28"/>
+          <w:szCs w:val="28"/>
+        </w:rPr>
+        <w:t>hun</w:t>
+      </w:r>
+      <w:proofErr w:type="spellEnd"/>
+      <w:r>
+        <w:rPr>
+          <w:rFonts w:ascii="Arial" w:hAnsi="Arial" w:cs="Arial"/>
+          <w:color w:val="000000"/>
+          <w:sz w:val="28"/>
+          <w:szCs w:val="28"/>
+        </w:rPr>
+        <w:t xml:space="preserve"> </w:t>
+      </w:r>
+      <w:proofErr w:type="spellStart"/>
+      <w:r>
+        <w:rPr>
+          <w:rFonts w:ascii="Arial" w:hAnsi="Arial" w:cs="Arial"/>
+          <w:color w:val="000000"/>
+          <w:sz w:val="28"/>
+          <w:szCs w:val="28"/>
+        </w:rPr>
+        <w:t>eigen</w:t>
+      </w:r>
+      <w:proofErr w:type="spellEnd"/>
+      <w:r>
+        <w:rPr>
+          <w:rFonts w:ascii="Arial" w:hAnsi="Arial" w:cs="Arial"/>
+          <w:color w:val="000000"/>
+          <w:sz w:val="28"/>
+          <w:szCs w:val="28"/>
+        </w:rPr>
+        <w:t xml:space="preserve"> website.</w:t>
       </w:r>
     </w:p>
     <w:p>
@@ -4226,9 +5008,10 @@
       <w:footerReference w:type="default" r:id="rId23"/>
       <w:headerReference w:type="first" r:id="rId24"/>
       <w:pgSz w:w="11900" w:h="16840"/>
-      <w:pgMar w:top="1418" w:right="1418" w:bottom="1418" w:left="1276" w:header="709" w:footer="709" w:gutter="0"/>
+      <w:pgMar w:top="1418" w:right="1418" w:bottom="1418" w:left="1276" w:header="709" w:footer="907" w:gutter="0"/>
       <w:cols w:space="708"/>
       <w:titlePg/>
+      <w:docGrid w:linePitch="272"/>
     </w:sectPr>
   </w:body>
 </w:document>
@@ -4492,7 +5275,7 @@
         </mc:Choice>
         <mc:Fallback>
           <w:pict>
-            <v:line w14:anchorId="4F7B1F1F" id="Line 2" o:spid="_x0000_s1026" style="position:absolute;flip:x y;z-index:251659264;visibility:visible;mso-wrap-style:square;mso-width-percent:0;mso-height-percent:0;mso-wrap-distance-left:9pt;mso-wrap-distance-top:0;mso-wrap-distance-right:9pt;mso-wrap-distance-bottom:0;mso-position-horizontal:absolute;mso-position-horizontal-relative:page;mso-position-vertical:absolute;mso-position-vertical-relative:page;mso-width-percent:0;mso-height-percent:0;mso-width-relative:page;mso-height-relative:page" from="512pt,799.45pt" to="530pt,799.45pt" o:gfxdata="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" strokeweight=".25pt">
+            <v:line w14:anchorId="5AA54B4D" id="Line 2" o:spid="_x0000_s1026" style="position:absolute;flip:x y;z-index:251659264;visibility:visible;mso-wrap-style:square;mso-width-percent:0;mso-height-percent:0;mso-wrap-distance-left:9pt;mso-wrap-distance-top:0;mso-wrap-distance-right:9pt;mso-wrap-distance-bottom:0;mso-position-horizontal:absolute;mso-position-horizontal-relative:page;mso-position-vertical:absolute;mso-position-vertical-relative:page;mso-width-percent:0;mso-height-percent:0;mso-width-relative:page;mso-height-relative:page" from="512pt,799.45pt" to="530pt,799.45pt" o:gfxdata="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" strokeweight=".25pt">
               <v:fill o:detectmouseclick="t"/>
               <v:shadow opacity="22938f" offset="0"/>
               <w10:wrap anchorx="page" anchory="page"/>
@@ -4627,8 +5410,17 @@
                               <w:color w:val="7F7F7F"/>
                               <w:sz w:val="16"/>
                             </w:rPr>
-                            <w:t>Naam doelgroepanalyse</w:t>
+                            <w:t xml:space="preserve">Naam </w:t>
                           </w:r>
+                          <w:proofErr w:type="spellStart"/>
+                          <w:r>
+                            <w:rPr>
+                              <w:color w:val="7F7F7F"/>
+                              <w:sz w:val="16"/>
+                            </w:rPr>
+                            <w:t>doelgroepanalyse</w:t>
+                          </w:r>
+                          <w:proofErr w:type="spellEnd"/>
                         </w:p>
                         <w:p>
                           <w:pPr>
@@ -4678,8 +5470,17 @@
                         <w:color w:val="7F7F7F"/>
                         <w:sz w:val="16"/>
                       </w:rPr>
-                      <w:t>Naam doelgroepanalyse</w:t>
+                      <w:t xml:space="preserve">Naam </w:t>
                     </w:r>
+                    <w:proofErr w:type="spellStart"/>
+                    <w:r>
+                      <w:rPr>
+                        <w:color w:val="7F7F7F"/>
+                        <w:sz w:val="16"/>
+                      </w:rPr>
+                      <w:t>doelgroepanalyse</w:t>
+                    </w:r>
+                    <w:proofErr w:type="spellEnd"/>
                   </w:p>
                   <w:p>
                     <w:pPr>
@@ -7561,6 +8362,33 @@
       <w:szCs w:val="28"/>
     </w:rPr>
   </w:style>
+  <w:style w:type="paragraph" w:styleId="BalloonText">
+    <w:name w:val="Balloon Text"/>
+    <w:basedOn w:val="Normal"/>
+    <w:link w:val="BalloonTextChar"/>
+    <w:semiHidden/>
+    <w:unhideWhenUsed/>
+    <w:rsid w:val="002D697C"/>
+    <w:rPr>
+      <w:rFonts w:ascii="Times New Roman" w:hAnsi="Times New Roman"/>
+      <w:sz w:val="18"/>
+      <w:szCs w:val="18"/>
+    </w:rPr>
+  </w:style>
+  <w:style w:type="character" w:customStyle="1" w:styleId="BalloonTextChar">
+    <w:name w:val="Balloon Text Char"/>
+    <w:basedOn w:val="DefaultParagraphFont"/>
+    <w:link w:val="BalloonText"/>
+    <w:semiHidden/>
+    <w:rsid w:val="002D697C"/>
+    <w:rPr>
+      <w:rFonts w:ascii="Times New Roman" w:hAnsi="Times New Roman"/>
+      <w:color w:val="000000"/>
+      <w:sz w:val="18"/>
+      <w:szCs w:val="18"/>
+      <w:lang w:val="nl-NL" w:eastAsia="en-US"/>
+    </w:rPr>
+  </w:style>
 </w:styles>
 </file>
 
@@ -7887,7 +8715,7 @@
 </file>
 
 <file path=customXml/itemProps1.xml><?xml version="1.0" encoding="utf-8"?>
-<ds:datastoreItem xmlns:ds="http://schemas.openxmlformats.org/officeDocument/2006/customXml" ds:itemID="{6EBFC0DE-9DA0-0041-BE7B-9707779A9DE8}">
+<ds:datastoreItem xmlns:ds="http://schemas.openxmlformats.org/officeDocument/2006/customXml" ds:itemID="{E9FD7728-25C3-ED44-B078-C2068DAF5AA1}">
   <ds:schemaRefs>
     <ds:schemaRef ds:uri="http://schemas.openxmlformats.org/officeDocument/2006/bibliography"/>
   </ds:schemaRefs>
